--- a/Reformulations/Reformulation Globale.docx
+++ b/Reformulations/Reformulation Globale.docx
@@ -9,17 +9,16 @@
     </w:p>
     <w:p>
       <w:pPr>
-        <w:spacing w:after="0"/>
-        <w:jc w:val="center"/>
-        <w:rPr>
-          <w:sz w:val="36"/>
-          <w:szCs w:val="36"/>
-        </w:rPr>
-      </w:pPr>
-      <w:r>
-        <w:rPr>
-          <w:sz w:val="36"/>
-          <w:szCs w:val="36"/>
+        <w:pStyle w:val="Citationintense"/>
+        <w:rPr>
+          <w:sz w:val="72"/>
+          <w:szCs w:val="72"/>
+        </w:rPr>
+      </w:pPr>
+      <w:r>
+        <w:rPr>
+          <w:sz w:val="72"/>
+          <w:szCs w:val="72"/>
         </w:rPr>
         <w:t>Projet RFID – Reformulation</w:t>
       </w:r>
@@ -60,28 +59,69 @@
         <w:spacing w:after="0"/>
       </w:pPr>
       <w:r>
-        <w:t>Notre projet a pour but de simplifier le partage de matériel entre enseignant en leur faisant gagner du temp grâce à un système en temp réel d’état d’emprunt de matériels.</w:t>
-      </w:r>
-    </w:p>
-    <w:p>
-      <w:pPr>
-        <w:spacing w:after="0"/>
-      </w:pPr>
-      <w:r>
-        <w:t>Le système fonctionne grâce à la technologie RFID. L’utilisateur grâce à une application mobile scannera le tags RFID (étiquette RFID) de l’objet qu’il voudra emprunter et pourra vérifier si l’objet est libre ou s'il est déjà emprunté.</w:t>
-      </w:r>
-    </w:p>
-    <w:p>
-      <w:pPr>
-        <w:spacing w:after="0"/>
-      </w:pPr>
-    </w:p>
-    <w:p>
-      <w:pPr>
-        <w:spacing w:after="0"/>
-      </w:pPr>
-      <w:r>
-        <w:t xml:space="preserve">Un étudiant se chargera de créer une application Desktop pour le responsable, pour lui permettre d’entrer des </w:t>
+        <w:t>Notre projet a pour but de simplifier le partage de matériel entre enseignant en leur faisa</w:t>
+      </w:r>
+      <w:bookmarkStart w:id="0" w:name="_GoBack"/>
+      <w:bookmarkEnd w:id="0"/>
+      <w:r>
+        <w:t>nt gagner du temp</w:t>
+      </w:r>
+      <w:r>
+        <w:t>s</w:t>
+      </w:r>
+      <w:r>
+        <w:t xml:space="preserve"> grâce à un système en temp</w:t>
+      </w:r>
+      <w:r>
+        <w:t>s</w:t>
+      </w:r>
+      <w:r>
+        <w:t xml:space="preserve"> réel d’état d’emprunt de matériels.</w:t>
+      </w:r>
+    </w:p>
+    <w:p>
+      <w:pPr>
+        <w:spacing w:after="0"/>
+      </w:pPr>
+      <w:r>
+        <w:t>Le système fonctionne grâce à la technologie RFID. L’utilisateur</w:t>
+      </w:r>
+      <w:r>
+        <w:t>,</w:t>
+      </w:r>
+      <w:r>
+        <w:t xml:space="preserve"> grâce à une application mobile</w:t>
+      </w:r>
+      <w:r>
+        <w:t>,</w:t>
+      </w:r>
+      <w:r>
+        <w:t xml:space="preserve"> scannera le tag RFID (étiquette RFID) de l’objet qu’il voudra emprunter et pourra vérifier si l’objet est libre ou s'il est déjà emprunté.</w:t>
+      </w:r>
+    </w:p>
+    <w:p>
+      <w:pPr>
+        <w:spacing w:after="0"/>
+      </w:pPr>
+    </w:p>
+    <w:p>
+      <w:pPr>
+        <w:spacing w:after="0"/>
+      </w:pPr>
+      <w:r>
+        <w:t xml:space="preserve">Un étudiant se chargera de créer une application Desktop pour le responsable, </w:t>
+      </w:r>
+      <w:r>
+        <w:t>lui</w:t>
+      </w:r>
+      <w:r>
+        <w:t xml:space="preserve"> permet</w:t>
+      </w:r>
+      <w:r>
+        <w:t>tant</w:t>
+      </w:r>
+      <w:r>
+        <w:t xml:space="preserve"> d’entrer des </w:t>
       </w:r>
       <w:r>
         <w:t>articles dans le système.</w:t>
@@ -341,7 +381,7 @@
           <w:u w:val="single"/>
         </w:rPr>
       </w:pPr>
-      <w:bookmarkStart w:id="0" w:name="_Hlk534987961"/>
+      <w:bookmarkStart w:id="1" w:name="_Hlk534987961"/>
       <w:r>
         <w:rPr>
           <w:sz w:val="32"/>
@@ -351,7 +391,7 @@
         <w:t>Etudiant n°1 : Application Desktop Responsable</w:t>
       </w:r>
     </w:p>
-    <w:bookmarkEnd w:id="0"/>
+    <w:bookmarkEnd w:id="1"/>
     <w:p>
       <w:pPr>
         <w:spacing w:after="0"/>
@@ -1076,7 +1116,7 @@
           <w:lang w:eastAsia="fr-FR" w:bidi="fr-FR"/>
         </w:rPr>
       </w:pPr>
-      <w:bookmarkStart w:id="1" w:name="_Hlk534990884"/>
+      <w:bookmarkStart w:id="2" w:name="_Hlk534990884"/>
       <w:r>
         <w:rPr>
           <w:rFonts w:ascii="Georgia" w:eastAsia="Georgia" w:hAnsi="Georgia" w:cs="Georgia"/>
@@ -1106,7 +1146,7 @@
         <w:t xml:space="preserve"> :</w:t>
       </w:r>
     </w:p>
-    <w:bookmarkEnd w:id="1"/>
+    <w:bookmarkEnd w:id="2"/>
     <w:p>
       <w:pPr>
         <w:widowControl w:val="0"/>
@@ -1158,8 +1198,8 @@
           <w:lang w:eastAsia="fr-FR" w:bidi="fr-FR"/>
         </w:rPr>
       </w:pPr>
-      <w:bookmarkStart w:id="2" w:name="_Hlk534990700"/>
-      <w:bookmarkStart w:id="3" w:name="_Hlk534990918"/>
+      <w:bookmarkStart w:id="3" w:name="_Hlk534990700"/>
+      <w:bookmarkStart w:id="4" w:name="_Hlk534990918"/>
       <w:r>
         <w:rPr>
           <w:rFonts w:ascii="Georgia" w:eastAsia="Georgia" w:hAnsi="Georgia" w:cs="Georgia"/>
@@ -1202,9 +1242,9 @@
         </w:rPr>
         <w:t xml:space="preserve"> :</w:t>
       </w:r>
-      <w:bookmarkEnd w:id="2"/>
-    </w:p>
-    <w:bookmarkEnd w:id="3"/>
+      <w:bookmarkEnd w:id="3"/>
+    </w:p>
+    <w:bookmarkEnd w:id="4"/>
     <w:p>
       <w:pPr>
         <w:spacing w:after="0"/>
@@ -1399,6 +1439,7 @@
         <w:rPr>
           <w:rFonts w:ascii="Calibri" w:eastAsia="Calibri" w:hAnsi="Calibri" w:cs="Calibri"/>
         </w:rPr>
+        <w:lastRenderedPageBreak/>
         <w:t>-L'identification des articles sera enregistrée dans le système et dans un TAG RFID, fixé sur l'article, afin de pouvoir l'identifier d'un simple SCAN via une application smartphone</w:t>
       </w:r>
     </w:p>
@@ -1438,7 +1479,6 @@
         <w:spacing w:after="0"/>
       </w:pPr>
       <w:r>
-        <w:lastRenderedPageBreak/>
         <w:t>-Les TAG RFID utilisés pourront être de formats différents (étiquettes, cartes, jetons, …), néanmoins ils devront être compatibles avec la station compacte Schneider.</w:t>
       </w:r>
     </w:p>
@@ -2812,7 +2852,6 @@
           <w:szCs w:val="28"/>
           <w:bdr w:val="none" w:sz="0" w:space="0" w:color="auto" w:frame="1"/>
         </w:rPr>
-        <w:lastRenderedPageBreak/>
         <w:t>Répartition des fonctions ou cas d’utilisation par étudiant</w:t>
       </w:r>
     </w:p>
@@ -3007,7 +3046,6 @@
           <w:color w:val="4F81BC"/>
           <w:shd w:val="clear" w:color="auto" w:fill="FFFFFF"/>
         </w:rPr>
-        <w:lastRenderedPageBreak/>
         <w:t>Diagramme d'exigences du système</w:t>
       </w:r>
       <w:r>
@@ -3353,7 +3391,6 @@
           <w:color w:val="4F81BC"/>
           <w:bdr w:val="none" w:sz="0" w:space="0" w:color="auto" w:frame="1"/>
         </w:rPr>
-        <w:lastRenderedPageBreak/>
         <w:t>Diagramme des cas d'utilisation</w:t>
       </w:r>
     </w:p>
@@ -23210,8 +23247,6 @@
       <w:pPr>
         <w:spacing w:after="0"/>
       </w:pPr>
-      <w:bookmarkStart w:id="4" w:name="_GoBack"/>
-      <w:bookmarkEnd w:id="4"/>
     </w:p>
     <w:p>
       <w:pPr>
@@ -26776,6 +26811,41 @@
       <w:szCs w:val="18"/>
     </w:rPr>
   </w:style>
+  <w:style w:type="paragraph" w:styleId="Citationintense">
+    <w:name w:val="Intense Quote"/>
+    <w:basedOn w:val="Normal"/>
+    <w:next w:val="Normal"/>
+    <w:link w:val="CitationintenseCar"/>
+    <w:uiPriority w:val="30"/>
+    <w:qFormat/>
+    <w:rsid w:val="003A4DDE"/>
+    <w:pPr>
+      <w:pBdr>
+        <w:top w:val="single" w:sz="4" w:space="10" w:color="4472C4" w:themeColor="accent1"/>
+        <w:bottom w:val="single" w:sz="4" w:space="10" w:color="4472C4" w:themeColor="accent1"/>
+      </w:pBdr>
+      <w:spacing w:before="360" w:after="360"/>
+      <w:ind w:left="864" w:right="864"/>
+      <w:jc w:val="center"/>
+    </w:pPr>
+    <w:rPr>
+      <w:i/>
+      <w:iCs/>
+      <w:color w:val="4472C4" w:themeColor="accent1"/>
+    </w:rPr>
+  </w:style>
+  <w:style w:type="character" w:customStyle="1" w:styleId="CitationintenseCar">
+    <w:name w:val="Citation intense Car"/>
+    <w:basedOn w:val="Policepardfaut"/>
+    <w:link w:val="Citationintense"/>
+    <w:uiPriority w:val="30"/>
+    <w:rsid w:val="003A4DDE"/>
+    <w:rPr>
+      <w:i/>
+      <w:iCs/>
+      <w:color w:val="4472C4" w:themeColor="accent1"/>
+    </w:rPr>
+  </w:style>
 </w:styles>
 </file>
 
